--- a/files/cv_reddy.docx
+++ b/files/cv_reddy.docx
@@ -9,8 +9,8 @@
         <w:contextualSpacing w:val="0"/>
         <w:rPr>
           <w:rFonts w:ascii="Cambria" w:hAnsi="Cambria"/>
-          <w:sz w:val="20"/>
-          <w:szCs w:val="20"/>
+          <w:sz w:val="28"/>
+          <w:szCs w:val="28"/>
         </w:rPr>
       </w:pPr>
       <w:bookmarkStart w:id="0" w:name="_heading=h.hylhsf30qki" w:colFirst="0" w:colLast="0"/>
@@ -18,8 +18,8 @@
       <w:r>
         <w:rPr>
           <w:rFonts w:ascii="Cambria" w:hAnsi="Cambria"/>
-          <w:sz w:val="20"/>
-          <w:szCs w:val="20"/>
+          <w:sz w:val="28"/>
+          <w:szCs w:val="28"/>
         </w:rPr>
         <w:t>Aadarsha Gopala Reddy</w:t>
       </w:r>
@@ -111,38 +111,8 @@
     <w:p>
       <w:pPr>
         <w:pStyle w:val="Heading1"/>
-        <w:pBdr>
-          <w:bottom w:val="single" w:sz="4" w:space="1" w:color="auto"/>
-        </w:pBdr>
-        <w:spacing w:beforeLines="0" w:before="40" w:afterLines="0"/>
-        <w:contextualSpacing w:val="0"/>
-        <w:rPr>
-          <w:rFonts w:ascii="Cambria" w:hAnsi="Cambria"/>
-          <w:sz w:val="12"/>
-          <w:szCs w:val="12"/>
-        </w:rPr>
-      </w:pPr>
-    </w:p>
-    <w:p>
-      <w:pPr>
-        <w:pStyle w:val="Heading1"/>
-        <w:pBdr>
-          <w:bottom w:val="single" w:sz="4" w:space="1" w:color="auto"/>
-        </w:pBdr>
-        <w:spacing w:beforeLines="0" w:before="40" w:afterLines="0"/>
-        <w:contextualSpacing w:val="0"/>
-        <w:rPr>
-          <w:rFonts w:ascii="Cambria" w:hAnsi="Cambria"/>
-          <w:sz w:val="20"/>
-          <w:szCs w:val="20"/>
-        </w:rPr>
-      </w:pPr>
-      <w:r>
-        <w:rPr>
-          <w:rFonts w:ascii="Cambria" w:hAnsi="Cambria"/>
-          <w:sz w:val="20"/>
-          <w:szCs w:val="20"/>
-        </w:rPr>
+      </w:pPr>
+      <w:r>
         <w:t>EDUCATION</w:t>
       </w:r>
     </w:p>
@@ -729,34 +699,9 @@
     </w:p>
     <w:p>
       <w:pPr>
-        <w:spacing w:beforeLines="0" w:before="40" w:afterLines="0"/>
-        <w:rPr>
-          <w:rFonts w:ascii="Cambria" w:hAnsi="Cambria"/>
-          <w:sz w:val="12"/>
-          <w:szCs w:val="12"/>
-        </w:rPr>
-      </w:pPr>
-    </w:p>
-    <w:p>
-      <w:pPr>
         <w:pStyle w:val="Heading1"/>
-        <w:pBdr>
-          <w:bottom w:val="single" w:sz="4" w:space="1" w:color="auto"/>
-        </w:pBdr>
-        <w:spacing w:beforeLines="0" w:before="40" w:afterLines="0"/>
-        <w:contextualSpacing w:val="0"/>
-        <w:rPr>
-          <w:rFonts w:ascii="Cambria" w:hAnsi="Cambria"/>
-          <w:sz w:val="20"/>
-          <w:szCs w:val="20"/>
-        </w:rPr>
-      </w:pPr>
-      <w:r>
-        <w:rPr>
-          <w:rFonts w:ascii="Cambria" w:hAnsi="Cambria"/>
-          <w:sz w:val="20"/>
-          <w:szCs w:val="20"/>
-        </w:rPr>
+      </w:pPr>
+      <w:r>
         <w:t>RESEARCH EXPERIENCE</w:t>
       </w:r>
     </w:p>
@@ -1335,34 +1280,9 @@
     </w:p>
     <w:p>
       <w:pPr>
-        <w:spacing w:beforeLines="0" w:before="40" w:afterLines="0"/>
-        <w:rPr>
-          <w:rFonts w:ascii="Cambria" w:hAnsi="Cambria"/>
-          <w:sz w:val="12"/>
-          <w:szCs w:val="12"/>
-        </w:rPr>
-      </w:pPr>
-    </w:p>
-    <w:p>
-      <w:pPr>
         <w:pStyle w:val="Heading1"/>
-        <w:pBdr>
-          <w:bottom w:val="single" w:sz="4" w:space="1" w:color="auto"/>
-        </w:pBdr>
-        <w:spacing w:beforeLines="0" w:before="40" w:afterLines="0"/>
-        <w:contextualSpacing w:val="0"/>
-        <w:rPr>
-          <w:rFonts w:ascii="Cambria" w:hAnsi="Cambria"/>
-          <w:sz w:val="20"/>
-          <w:szCs w:val="20"/>
-        </w:rPr>
-      </w:pPr>
-      <w:r>
-        <w:rPr>
-          <w:rFonts w:ascii="Cambria" w:hAnsi="Cambria"/>
-          <w:sz w:val="20"/>
-          <w:szCs w:val="20"/>
-        </w:rPr>
+      </w:pPr>
+      <w:r>
         <w:t>TEACHING EXPERIENCE</w:t>
       </w:r>
     </w:p>
@@ -1743,42 +1663,12 @@
     </w:p>
     <w:p>
       <w:pPr>
-        <w:spacing w:beforeLines="0" w:before="40" w:afterLines="0"/>
-        <w:rPr>
-          <w:rFonts w:ascii="Cambria" w:hAnsi="Cambria"/>
-          <w:sz w:val="12"/>
-          <w:szCs w:val="12"/>
-        </w:rPr>
-      </w:pPr>
-    </w:p>
-    <w:p>
-      <w:pPr>
         <w:pStyle w:val="Heading1"/>
-        <w:pBdr>
-          <w:bottom w:val="single" w:sz="4" w:space="1" w:color="auto"/>
-        </w:pBdr>
-        <w:spacing w:beforeLines="0" w:before="40" w:afterLines="0"/>
-        <w:contextualSpacing w:val="0"/>
-        <w:rPr>
-          <w:rFonts w:ascii="Cambria" w:hAnsi="Cambria"/>
-          <w:sz w:val="20"/>
-          <w:szCs w:val="20"/>
-        </w:rPr>
-      </w:pPr>
-      <w:r>
-        <w:rPr>
-          <w:rFonts w:ascii="Cambria" w:hAnsi="Cambria"/>
-          <w:sz w:val="20"/>
-          <w:szCs w:val="20"/>
-        </w:rPr>
+      </w:pPr>
+      <w:r>
         <w:t>INDUSTRY</w:t>
       </w:r>
       <w:r>
-        <w:rPr>
-          <w:rFonts w:ascii="Cambria" w:hAnsi="Cambria"/>
-          <w:sz w:val="20"/>
-          <w:szCs w:val="20"/>
-        </w:rPr>
         <w:t xml:space="preserve"> EXPERIENCE</w:t>
       </w:r>
     </w:p>
@@ -2041,34 +1931,10 @@
     </w:p>
     <w:p>
       <w:pPr>
-        <w:spacing w:beforeLines="0" w:before="40" w:afterLines="0"/>
-        <w:rPr>
-          <w:rFonts w:ascii="Cambria" w:hAnsi="Cambria" w:cstheme="minorHAnsi"/>
-          <w:sz w:val="12"/>
-          <w:szCs w:val="12"/>
-        </w:rPr>
-      </w:pPr>
-    </w:p>
-    <w:p>
-      <w:pPr>
         <w:pStyle w:val="Heading1"/>
-        <w:pBdr>
-          <w:bottom w:val="single" w:sz="4" w:space="1" w:color="auto"/>
-        </w:pBdr>
-        <w:spacing w:beforeLines="0" w:before="40" w:afterLines="0"/>
-        <w:contextualSpacing w:val="0"/>
-        <w:rPr>
-          <w:rFonts w:ascii="Cambria" w:hAnsi="Cambria"/>
-          <w:sz w:val="20"/>
-          <w:szCs w:val="20"/>
-        </w:rPr>
-      </w:pPr>
-      <w:r>
-        <w:rPr>
-          <w:rFonts w:ascii="Cambria" w:hAnsi="Cambria"/>
-          <w:sz w:val="20"/>
-          <w:szCs w:val="20"/>
-        </w:rPr>
+      </w:pPr>
+      <w:r>
+        <w:lastRenderedPageBreak/>
         <w:t>AWARDS &amp; HONORS</w:t>
       </w:r>
     </w:p>
@@ -2434,42 +2300,8 @@
     <w:p>
       <w:pPr>
         <w:pStyle w:val="Heading1"/>
-        <w:pBdr>
-          <w:bottom w:val="single" w:sz="4" w:space="1" w:color="auto"/>
-        </w:pBdr>
-        <w:tabs>
-          <w:tab w:val="left" w:pos="3808"/>
-        </w:tabs>
-        <w:spacing w:beforeLines="0" w:before="40" w:afterLines="0"/>
-        <w:contextualSpacing w:val="0"/>
-        <w:rPr>
-          <w:rFonts w:ascii="Cambria" w:hAnsi="Cambria"/>
-          <w:sz w:val="12"/>
-          <w:szCs w:val="12"/>
-        </w:rPr>
-      </w:pPr>
-    </w:p>
-    <w:p>
-      <w:pPr>
-        <w:pStyle w:val="Heading1"/>
-        <w:keepNext/>
-        <w:pBdr>
-          <w:bottom w:val="single" w:sz="4" w:space="1" w:color="auto"/>
-        </w:pBdr>
-        <w:spacing w:beforeLines="0" w:before="40" w:afterLines="0"/>
-        <w:contextualSpacing w:val="0"/>
-        <w:rPr>
-          <w:rFonts w:ascii="Cambria" w:hAnsi="Cambria"/>
-          <w:sz w:val="20"/>
-          <w:szCs w:val="20"/>
-        </w:rPr>
-      </w:pPr>
-      <w:r>
-        <w:rPr>
-          <w:rFonts w:ascii="Cambria" w:hAnsi="Cambria"/>
-          <w:sz w:val="20"/>
-          <w:szCs w:val="20"/>
-        </w:rPr>
+      </w:pPr>
+      <w:r>
         <w:t>PRESENTATIONS</w:t>
       </w:r>
     </w:p>
@@ -2675,35 +2507,9 @@
     </w:p>
     <w:p>
       <w:pPr>
-        <w:spacing w:beforeLines="0" w:before="40" w:afterLines="0"/>
-        <w:rPr>
-          <w:rFonts w:ascii="Cambria" w:hAnsi="Cambria"/>
-          <w:sz w:val="12"/>
-          <w:szCs w:val="12"/>
-        </w:rPr>
-      </w:pPr>
-    </w:p>
-    <w:p>
-      <w:pPr>
         <w:pStyle w:val="Heading1"/>
-        <w:keepNext/>
-        <w:pBdr>
-          <w:bottom w:val="single" w:sz="4" w:space="1" w:color="auto"/>
-        </w:pBdr>
-        <w:spacing w:beforeLines="0" w:before="40" w:afterLines="0"/>
-        <w:contextualSpacing w:val="0"/>
-        <w:rPr>
-          <w:rFonts w:ascii="Cambria" w:hAnsi="Cambria"/>
-          <w:sz w:val="20"/>
-          <w:szCs w:val="20"/>
-        </w:rPr>
-      </w:pPr>
-      <w:r>
-        <w:rPr>
-          <w:rFonts w:ascii="Cambria" w:hAnsi="Cambria"/>
-          <w:sz w:val="20"/>
-          <w:szCs w:val="20"/>
-        </w:rPr>
+      </w:pPr>
+      <w:r>
         <w:t>CAMPUS INVOLVEMENT</w:t>
       </w:r>
     </w:p>
@@ -3555,41 +3361,8 @@
     <w:p>
       <w:pPr>
         <w:pStyle w:val="Heading1"/>
-        <w:pBdr>
-          <w:bottom w:val="single" w:sz="4" w:space="1" w:color="auto"/>
-        </w:pBdr>
-        <w:tabs>
-          <w:tab w:val="left" w:pos="3808"/>
-        </w:tabs>
-        <w:spacing w:beforeLines="0" w:before="40" w:afterLines="0"/>
-        <w:contextualSpacing w:val="0"/>
-        <w:rPr>
-          <w:rFonts w:ascii="Cambria" w:hAnsi="Cambria"/>
-          <w:sz w:val="12"/>
-          <w:szCs w:val="12"/>
-        </w:rPr>
-      </w:pPr>
-    </w:p>
-    <w:p>
-      <w:pPr>
-        <w:pStyle w:val="Heading1"/>
-        <w:pBdr>
-          <w:bottom w:val="single" w:sz="4" w:space="1" w:color="auto"/>
-        </w:pBdr>
-        <w:spacing w:beforeLines="0" w:before="40" w:afterLines="0"/>
-        <w:contextualSpacing w:val="0"/>
-        <w:rPr>
-          <w:rFonts w:ascii="Cambria" w:hAnsi="Cambria"/>
-          <w:sz w:val="20"/>
-          <w:szCs w:val="20"/>
-        </w:rPr>
-      </w:pPr>
-      <w:r>
-        <w:rPr>
-          <w:rFonts w:ascii="Cambria" w:hAnsi="Cambria"/>
-          <w:sz w:val="20"/>
-          <w:szCs w:val="20"/>
-        </w:rPr>
+      </w:pPr>
+      <w:r>
         <w:t>REFERENCES</w:t>
       </w:r>
     </w:p>
@@ -6972,17 +6745,19 @@
     <w:link w:val="Heading1Char"/>
     <w:uiPriority w:val="9"/>
     <w:qFormat/>
-    <w:rsid w:val="00C53128"/>
+    <w:rsid w:val="000E174C"/>
     <w:pPr>
       <w:pBdr>
-        <w:bottom w:val="single" w:sz="12" w:space="1" w:color="auto"/>
+        <w:bottom w:val="single" w:sz="4" w:space="1" w:color="auto"/>
       </w:pBdr>
-      <w:contextualSpacing/>
+      <w:spacing w:beforeLines="0" w:before="160" w:afterLines="0"/>
       <w:outlineLvl w:val="0"/>
     </w:pPr>
     <w:rPr>
-      <w:rFonts w:cstheme="minorHAnsi"/>
+      <w:rFonts w:ascii="Cambria" w:hAnsi="Cambria" w:cstheme="minorHAnsi"/>
       <w:b/>
+      <w:sz w:val="20"/>
+      <w:szCs w:val="20"/>
     </w:rPr>
   </w:style>
   <w:style w:type="paragraph" w:styleId="Heading2">
@@ -7246,10 +7021,12 @@
     <w:basedOn w:val="DefaultParagraphFont"/>
     <w:link w:val="Heading1"/>
     <w:uiPriority w:val="9"/>
-    <w:rsid w:val="00C53128"/>
+    <w:rsid w:val="000E174C"/>
     <w:rPr>
-      <w:rFonts w:cstheme="minorHAnsi"/>
+      <w:rFonts w:ascii="Cambria" w:hAnsi="Cambria" w:cstheme="minorHAnsi"/>
       <w:b/>
+      <w:sz w:val="20"/>
+      <w:szCs w:val="20"/>
     </w:rPr>
   </w:style>
   <w:style w:type="character" w:customStyle="1" w:styleId="TitleChar">
@@ -7664,28 +7441,28 @@
 </file>
 
 <file path=customXml/item1.xml><?xml version="1.0" encoding="utf-8"?>
+<b:Sources xmlns:b="http://schemas.openxmlformats.org/officeDocument/2006/bibliography" xmlns="http://schemas.openxmlformats.org/officeDocument/2006/bibliography" SelectedStyle="\APASixthEditionOfficeOnline.xsl" StyleName="APA" Version="6"/>
+</file>
+
+<file path=customXml/item2.xml><?xml version="1.0" encoding="utf-8"?>
 <go:gDocsCustomXmlDataStorage xmlns:go="http://customooxmlschemas.google.com/" xmlns:r="http://schemas.openxmlformats.org/officeDocument/2006/relationships">
   <go:docsCustomData xmlns:go="http://customooxmlschemas.google.com/" roundtripDataSignature="AMtx7mgptLdmkf0DGPnpNTCtVMEDhoWzww==">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</go:docsCustomData>
 </go:gDocsCustomXmlDataStorage>
 </file>
 
-<file path=customXml/item2.xml><?xml version="1.0" encoding="utf-8"?>
-<b:Sources xmlns:b="http://schemas.openxmlformats.org/officeDocument/2006/bibliography" xmlns="http://schemas.openxmlformats.org/officeDocument/2006/bibliography" SelectedStyle="\APASixthEditionOfficeOnline.xsl" StyleName="APA" Version="6"/>
+<file path=customXml/itemProps1.xml><?xml version="1.0" encoding="utf-8"?>
+<ds:datastoreItem xmlns:ds="http://schemas.openxmlformats.org/officeDocument/2006/customXml" ds:itemID="{8686210F-480E-42A8-90E7-5B7A87F799DC}">
+  <ds:schemaRefs>
+    <ds:schemaRef ds:uri="http://schemas.openxmlformats.org/officeDocument/2006/bibliography"/>
+  </ds:schemaRefs>
+</ds:datastoreItem>
 </file>
 
-<file path=customXml/itemProps1.xml><?xml version="1.0" encoding="utf-8"?>
+<file path=customXml/itemProps2.xml><?xml version="1.0" encoding="utf-8"?>
 <ds:datastoreItem xmlns:ds="http://schemas.openxmlformats.org/officeDocument/2006/customXml" ds:itemID="{11111111-1234-1234-1234-123412341234}">
   <ds:schemaRefs>
     <ds:schemaRef ds:uri="http://customooxmlschemas.google.com/"/>
     <ds:schemaRef ds:uri="http://schemas.openxmlformats.org/officeDocument/2006/relationships"/>
   </ds:schemaRefs>
 </ds:datastoreItem>
-</file>
-
-<file path=customXml/itemProps2.xml><?xml version="1.0" encoding="utf-8"?>
-<ds:datastoreItem xmlns:ds="http://schemas.openxmlformats.org/officeDocument/2006/customXml" ds:itemID="{8686210F-480E-42A8-90E7-5B7A87F799DC}">
-  <ds:schemaRefs>
-    <ds:schemaRef ds:uri="http://schemas.openxmlformats.org/officeDocument/2006/bibliography"/>
-  </ds:schemaRefs>
-</ds:datastoreItem>
 </file>